--- a/Test data.docx
+++ b/Test data.docx
@@ -273,7 +273,7 @@
           <w:szCs w:val="20"/>
           <w:lang w:eastAsia="en-IN"/>
         </w:rPr>
-        <w:t>2</w:t>
+        <w:t>3</w:t>
       </w:r>
     </w:p>
     <w:p>
@@ -622,7 +622,7 @@
           <w:szCs w:val="20"/>
           <w:lang w:eastAsia="en-IN"/>
         </w:rPr>
-        <w:t>0.5</w:t>
+        <w:t>-3</w:t>
       </w:r>
     </w:p>
     <w:p>
@@ -655,7 +655,16 @@
           <w:szCs w:val="20"/>
           <w:lang w:eastAsia="en-IN"/>
         </w:rPr>
-        <w:t>10*(3-2)+5</w:t>
+        <w:t>9</w:t>
+      </w:r>
+      <w:r>
+        <w:rPr>
+          <w:rFonts w:ascii="Courier New" w:eastAsia="Times New Roman" w:hAnsi="Courier New" w:cs="Courier New"/>
+          <w:sz w:val="20"/>
+          <w:szCs w:val="20"/>
+          <w:lang w:eastAsia="en-IN"/>
+        </w:rPr>
+        <w:t>*(3-2)+5</w:t>
       </w:r>
     </w:p>
     <w:p>
@@ -688,7 +697,18 @@
           <w:szCs w:val="20"/>
           <w:lang w:eastAsia="en-IN"/>
         </w:rPr>
-        <w:t>1032-*5+</w:t>
+        <w:t>9</w:t>
+      </w:r>
+      <w:bookmarkStart w:id="0" w:name="_GoBack"/>
+      <w:bookmarkEnd w:id="0"/>
+      <w:r>
+        <w:rPr>
+          <w:rFonts w:ascii="Courier New" w:eastAsia="Times New Roman" w:hAnsi="Courier New" w:cs="Courier New"/>
+          <w:sz w:val="20"/>
+          <w:szCs w:val="20"/>
+          <w:lang w:eastAsia="en-IN"/>
+        </w:rPr>
+        <w:t>32-*5+</w:t>
       </w:r>
     </w:p>
     <w:p>
@@ -721,7 +741,7 @@
           <w:szCs w:val="20"/>
           <w:lang w:eastAsia="en-IN"/>
         </w:rPr>
-        <w:t>15</w:t>
+        <w:t>14</w:t>
       </w:r>
     </w:p>
     <w:p>
@@ -1160,10 +1180,7 @@
         <w:t>Expected Error: "Empty expression"</w:t>
       </w:r>
     </w:p>
-    <w:p>
-      <w:bookmarkStart w:id="0" w:name="_GoBack"/>
-      <w:bookmarkEnd w:id="0"/>
-    </w:p>
+    <w:p/>
     <w:sectPr>
       <w:pgSz w:w="11906" w:h="16838"/>
       <w:pgMar w:top="1440" w:right="1440" w:bottom="1440" w:left="1440" w:header="720" w:footer="720" w:gutter="0"/>
